--- a/Lab04/Отчет №4.docx
+++ b/Lab04/Отчет №4.docx
@@ -2193,7 +2193,7 @@
           <v:shape id="_x0000_i1025" type="#_x0000_t75" style="width:262.8pt;height:17.4pt" o:ole="">
             <v:imagedata r:id="rId7" o:title=""/>
           </v:shape>
-          <o:OLEObject Type="Embed" ProgID="Equation.3" ShapeID="_x0000_i1025" DrawAspect="Content" ObjectID="_1741792703" r:id="rId8"/>
+          <o:OLEObject Type="Embed" ProgID="Equation.3" ShapeID="_x0000_i1025" DrawAspect="Content" ObjectID="_1741864053" r:id="rId8"/>
         </w:object>
       </w:r>
       <w:r>
@@ -2215,7 +2215,7 @@
           <v:shape id="_x0000_i1026" type="#_x0000_t75" style="width:141pt;height:34.8pt" o:ole="">
             <v:imagedata r:id="rId9" o:title=""/>
           </v:shape>
-          <o:OLEObject Type="Embed" ProgID="Equation.3" ShapeID="_x0000_i1026" DrawAspect="Content" ObjectID="_1741792704" r:id="rId10"/>
+          <o:OLEObject Type="Embed" ProgID="Equation.3" ShapeID="_x0000_i1026" DrawAspect="Content" ObjectID="_1741864054" r:id="rId10"/>
         </w:object>
       </w:r>
       <w:r>
@@ -2237,7 +2237,7 @@
           <v:shape id="_x0000_i1027" type="#_x0000_t75" style="width:39pt;height:18.6pt" o:ole="">
             <v:imagedata r:id="rId11" o:title=""/>
           </v:shape>
-          <o:OLEObject Type="Embed" ProgID="Equation.3" ShapeID="_x0000_i1027" DrawAspect="Content" ObjectID="_1741792705" r:id="rId12"/>
+          <o:OLEObject Type="Embed" ProgID="Equation.3" ShapeID="_x0000_i1027" DrawAspect="Content" ObjectID="_1741864055" r:id="rId12"/>
         </w:object>
       </w:r>
       <w:r>
@@ -2259,7 +2259,7 @@
           <v:shape id="_x0000_i1028" type="#_x0000_t75" style="width:15pt;height:17.4pt" o:ole="">
             <v:imagedata r:id="rId13" o:title=""/>
           </v:shape>
-          <o:OLEObject Type="Embed" ProgID="Equation.3" ShapeID="_x0000_i1028" DrawAspect="Content" ObjectID="_1741792706" r:id="rId14"/>
+          <o:OLEObject Type="Embed" ProgID="Equation.3" ShapeID="_x0000_i1028" DrawAspect="Content" ObjectID="_1741864056" r:id="rId14"/>
         </w:object>
       </w:r>
       <w:r>
@@ -2281,7 +2281,7 @@
           <v:shape id="_x0000_i1029" type="#_x0000_t75" style="width:69pt;height:18.6pt" o:ole="">
             <v:imagedata r:id="rId15" o:title=""/>
           </v:shape>
-          <o:OLEObject Type="Embed" ProgID="Equation.3" ShapeID="_x0000_i1029" DrawAspect="Content" ObjectID="_1741792707" r:id="rId16"/>
+          <o:OLEObject Type="Embed" ProgID="Equation.3" ShapeID="_x0000_i1029" DrawAspect="Content" ObjectID="_1741864057" r:id="rId16"/>
         </w:object>
       </w:r>
       <w:r>
@@ -2303,7 +2303,7 @@
           <v:shape id="_x0000_i1030" type="#_x0000_t75" style="width:11.4pt;height:15pt" o:ole="">
             <v:imagedata r:id="rId17" o:title=""/>
           </v:shape>
-          <o:OLEObject Type="Embed" ProgID="Equation.3" ShapeID="_x0000_i1030" DrawAspect="Content" ObjectID="_1741792708" r:id="rId18"/>
+          <o:OLEObject Type="Embed" ProgID="Equation.3" ShapeID="_x0000_i1030" DrawAspect="Content" ObjectID="_1741864058" r:id="rId18"/>
         </w:object>
       </w:r>
       <w:r>
@@ -2325,7 +2325,7 @@
           <v:shape id="_x0000_i1031" type="#_x0000_t75" style="width:12.6pt;height:15pt" o:ole="">
             <v:imagedata r:id="rId19" o:title=""/>
           </v:shape>
-          <o:OLEObject Type="Embed" ProgID="Equation.3" ShapeID="_x0000_i1031" DrawAspect="Content" ObjectID="_1741792709" r:id="rId20"/>
+          <o:OLEObject Type="Embed" ProgID="Equation.3" ShapeID="_x0000_i1031" DrawAspect="Content" ObjectID="_1741864059" r:id="rId20"/>
         </w:object>
       </w:r>
       <w:r>
@@ -5670,10 +5670,10 @@
         </w:rPr>
         <w:lastRenderedPageBreak/>
         <w:drawing>
-          <wp:inline distT="0" distB="0" distL="0" distR="0" wp14:anchorId="38CD24FA" wp14:editId="2E009BC0">
-            <wp:extent cx="3934374" cy="2010056"/>
-            <wp:effectExtent l="0" t="0" r="0" b="9525"/>
-            <wp:docPr id="2" name="Picture 2"/>
+          <wp:inline distT="0" distB="0" distL="0" distR="0" wp14:anchorId="72138245" wp14:editId="602B715C">
+            <wp:extent cx="3982006" cy="952633"/>
+            <wp:effectExtent l="0" t="0" r="0" b="0"/>
+            <wp:docPr id="3" name="Picture 3"/>
             <wp:cNvGraphicFramePr>
               <a:graphicFrameLocks xmlns:a="http://schemas.openxmlformats.org/drawingml/2006/main" noChangeAspect="1"/>
             </wp:cNvGraphicFramePr>
@@ -5693,7 +5693,7 @@
                   <pic:spPr>
                     <a:xfrm>
                       <a:off x="0" y="0"/>
-                      <a:ext cx="3934374" cy="2010056"/>
+                      <a:ext cx="3982006" cy="952633"/>
                     </a:xfrm>
                     <a:prstGeom prst="rect">
                       <a:avLst/>
@@ -5815,7 +5815,7 @@
           <v:shape id="_x0000_i1032" type="#_x0000_t75" style="width:11.4pt;height:15pt" o:ole="">
             <v:imagedata r:id="rId22" o:title=""/>
           </v:shape>
-          <o:OLEObject Type="Embed" ProgID="Equation.3" ShapeID="_x0000_i1032" DrawAspect="Content" ObjectID="_1741792710" r:id="rId23"/>
+          <o:OLEObject Type="Embed" ProgID="Equation.3" ShapeID="_x0000_i1032" DrawAspect="Content" ObjectID="_1741864060" r:id="rId23"/>
         </w:object>
       </w:r>
       <w:r>
@@ -5824,7 +5824,7 @@
           <w:sz w:val="28"/>
           <w:szCs w:val="28"/>
         </w:rPr>
-        <w:t>. (копии экрана и график вставить в отчет).</w:t>
+        <w:t>.</w:t>
       </w:r>
       <w:r>
         <w:rPr>
@@ -5885,10 +5885,10 @@
           <w:szCs w:val="28"/>
         </w:rPr>
         <w:drawing>
-          <wp:inline distT="0" distB="0" distL="0" distR="0" wp14:anchorId="18DD5E86" wp14:editId="34B926B2">
-            <wp:extent cx="6152515" cy="2616200"/>
-            <wp:effectExtent l="0" t="0" r="635" b="0"/>
-            <wp:docPr id="4" name="Picture 4"/>
+          <wp:inline distT="0" distB="0" distL="0" distR="0" wp14:anchorId="47152E57" wp14:editId="72573F6F">
+            <wp:extent cx="6152515" cy="2283460"/>
+            <wp:effectExtent l="0" t="0" r="635" b="2540"/>
+            <wp:docPr id="6" name="Picture 6"/>
             <wp:cNvGraphicFramePr>
               <a:graphicFrameLocks xmlns:a="http://schemas.openxmlformats.org/drawingml/2006/main" noChangeAspect="1"/>
             </wp:cNvGraphicFramePr>
@@ -5908,7 +5908,7 @@
                   <pic:spPr>
                     <a:xfrm>
                       <a:off x="0" y="0"/>
-                      <a:ext cx="6152515" cy="2616200"/>
+                      <a:ext cx="6152515" cy="2283460"/>
                     </a:xfrm>
                     <a:prstGeom prst="rect">
                       <a:avLst/>
@@ -6130,7 +6130,7 @@
           <v:shape id="_x0000_i1033" type="#_x0000_t75" style="width:90pt;height:15.6pt" o:ole="">
             <v:imagedata r:id="rId25" o:title=""/>
           </v:shape>
-          <o:OLEObject Type="Embed" ProgID="Equation.3" ShapeID="_x0000_i1033" DrawAspect="Content" ObjectID="_1741792711" r:id="rId26"/>
+          <o:OLEObject Type="Embed" ProgID="Equation.3" ShapeID="_x0000_i1033" DrawAspect="Content" ObjectID="_1741864061" r:id="rId26"/>
         </w:object>
       </w:r>
       <w:r>
@@ -6152,7 +6152,7 @@
           <v:shape id="_x0000_i1034" type="#_x0000_t75" style="width:138pt;height:56.4pt" o:ole="">
             <v:imagedata r:id="rId27" o:title=""/>
           </v:shape>
-          <o:OLEObject Type="Embed" ProgID="Equation.3" ShapeID="_x0000_i1034" DrawAspect="Content" ObjectID="_1741792712" r:id="rId28"/>
+          <o:OLEObject Type="Embed" ProgID="Equation.3" ShapeID="_x0000_i1034" DrawAspect="Content" ObjectID="_1741864062" r:id="rId28"/>
         </w:object>
       </w:r>
     </w:p>
@@ -6182,7 +6182,7 @@
           <v:shape id="_x0000_i1035" type="#_x0000_t75" style="width:85.8pt;height:15.6pt" o:ole="">
             <v:imagedata r:id="rId29" o:title=""/>
           </v:shape>
-          <o:OLEObject Type="Embed" ProgID="Equation.3" ShapeID="_x0000_i1035" DrawAspect="Content" ObjectID="_1741792713" r:id="rId30"/>
+          <o:OLEObject Type="Embed" ProgID="Equation.3" ShapeID="_x0000_i1035" DrawAspect="Content" ObjectID="_1741864063" r:id="rId30"/>
         </w:object>
       </w:r>
       <w:r>
@@ -6204,9 +6204,11 @@
           <v:shape id="_x0000_i1036" type="#_x0000_t75" style="width:134.4pt;height:56.4pt" o:ole="">
             <v:imagedata r:id="rId31" o:title=""/>
           </v:shape>
-          <o:OLEObject Type="Embed" ProgID="Equation.3" ShapeID="_x0000_i1036" DrawAspect="Content" ObjectID="_1741792714" r:id="rId32"/>
+          <o:OLEObject Type="Embed" ProgID="Equation.3" ShapeID="_x0000_i1036" DrawAspect="Content" ObjectID="_1741864064" r:id="rId32"/>
         </w:object>
       </w:r>
+      <w:bookmarkStart w:id="0" w:name="_GoBack"/>
+      <w:bookmarkEnd w:id="0"/>
     </w:p>
     <w:p>
       <w:pPr>
@@ -6234,7 +6236,7 @@
           <v:shape id="_x0000_i1037" type="#_x0000_t75" style="width:85.8pt;height:15.6pt" o:ole="">
             <v:imagedata r:id="rId33" o:title=""/>
           </v:shape>
-          <o:OLEObject Type="Embed" ProgID="Equation.3" ShapeID="_x0000_i1037" DrawAspect="Content" ObjectID="_1741792715" r:id="rId34"/>
+          <o:OLEObject Type="Embed" ProgID="Equation.3" ShapeID="_x0000_i1037" DrawAspect="Content" ObjectID="_1741864065" r:id="rId34"/>
         </w:object>
       </w:r>
       <w:r>
@@ -6256,7 +6258,7 @@
           <v:shape id="_x0000_i1038" type="#_x0000_t75" style="width:132.6pt;height:56.4pt" o:ole="">
             <v:imagedata r:id="rId35" o:title=""/>
           </v:shape>
-          <o:OLEObject Type="Embed" ProgID="Equation.3" ShapeID="_x0000_i1038" DrawAspect="Content" ObjectID="_1741792716" r:id="rId36"/>
+          <o:OLEObject Type="Embed" ProgID="Equation.3" ShapeID="_x0000_i1038" DrawAspect="Content" ObjectID="_1741864066" r:id="rId36"/>
         </w:object>
       </w:r>
     </w:p>
@@ -6286,7 +6288,7 @@
           <v:shape id="_x0000_i1039" type="#_x0000_t75" style="width:80.4pt;height:15.6pt" o:ole="">
             <v:imagedata r:id="rId37" o:title=""/>
           </v:shape>
-          <o:OLEObject Type="Embed" ProgID="Equation.3" ShapeID="_x0000_i1039" DrawAspect="Content" ObjectID="_1741792717" r:id="rId38"/>
+          <o:OLEObject Type="Embed" ProgID="Equation.3" ShapeID="_x0000_i1039" DrawAspect="Content" ObjectID="_1741864067" r:id="rId38"/>
         </w:object>
       </w:r>
       <w:r>
@@ -6308,7 +6310,7 @@
           <v:shape id="_x0000_i1040" type="#_x0000_t75" style="width:128.4pt;height:56.4pt" o:ole="">
             <v:imagedata r:id="rId39" o:title=""/>
           </v:shape>
-          <o:OLEObject Type="Embed" ProgID="Equation.3" ShapeID="_x0000_i1040" DrawAspect="Content" ObjectID="_1741792718" r:id="rId40"/>
+          <o:OLEObject Type="Embed" ProgID="Equation.3" ShapeID="_x0000_i1040" DrawAspect="Content" ObjectID="_1741864068" r:id="rId40"/>
         </w:object>
       </w:r>
     </w:p>
@@ -6338,7 +6340,7 @@
           <v:shape id="_x0000_i1041" type="#_x0000_t75" style="width:80.4pt;height:15.6pt" o:ole="">
             <v:imagedata r:id="rId41" o:title=""/>
           </v:shape>
-          <o:OLEObject Type="Embed" ProgID="Equation.3" ShapeID="_x0000_i1041" DrawAspect="Content" ObjectID="_1741792719" r:id="rId42"/>
+          <o:OLEObject Type="Embed" ProgID="Equation.3" ShapeID="_x0000_i1041" DrawAspect="Content" ObjectID="_1741864069" r:id="rId42"/>
         </w:object>
       </w:r>
       <w:r>
@@ -6360,7 +6362,7 @@
           <v:shape id="_x0000_i1042" type="#_x0000_t75" style="width:127.8pt;height:56.4pt" o:ole="">
             <v:imagedata r:id="rId43" o:title=""/>
           </v:shape>
-          <o:OLEObject Type="Embed" ProgID="Equation.3" ShapeID="_x0000_i1042" DrawAspect="Content" ObjectID="_1741792720" r:id="rId44"/>
+          <o:OLEObject Type="Embed" ProgID="Equation.3" ShapeID="_x0000_i1042" DrawAspect="Content" ObjectID="_1741864070" r:id="rId44"/>
         </w:object>
       </w:r>
     </w:p>
@@ -6386,7 +6388,7 @@
           <v:shape id="_x0000_i1043" type="#_x0000_t75" style="width:73.2pt;height:15.6pt" o:ole="">
             <v:imagedata r:id="rId45" o:title=""/>
           </v:shape>
-          <o:OLEObject Type="Embed" ProgID="Equation.3" ShapeID="_x0000_i1043" DrawAspect="Content" ObjectID="_1741792721" r:id="rId46"/>
+          <o:OLEObject Type="Embed" ProgID="Equation.3" ShapeID="_x0000_i1043" DrawAspect="Content" ObjectID="_1741864071" r:id="rId46"/>
         </w:object>
       </w:r>
       <w:r>
@@ -6429,7 +6431,7 @@
           <v:shape id="_x0000_i1044" type="#_x0000_t75" style="width:66.6pt;height:15.6pt" o:ole="">
             <v:imagedata r:id="rId47" o:title=""/>
           </v:shape>
-          <o:OLEObject Type="Embed" ProgID="Equation.3" ShapeID="_x0000_i1044" DrawAspect="Content" ObjectID="_1741792722" r:id="rId48"/>
+          <o:OLEObject Type="Embed" ProgID="Equation.3" ShapeID="_x0000_i1044" DrawAspect="Content" ObjectID="_1741864072" r:id="rId48"/>
         </w:object>
       </w:r>
       <w:r>
@@ -6476,7 +6478,7 @@
           <v:shape id="_x0000_i1045" type="#_x0000_t75" style="width:73.2pt;height:15.6pt" o:ole="">
             <v:imagedata r:id="rId49" o:title=""/>
           </v:shape>
-          <o:OLEObject Type="Embed" ProgID="Equation.3" ShapeID="_x0000_i1045" DrawAspect="Content" ObjectID="_1741792723" r:id="rId50"/>
+          <o:OLEObject Type="Embed" ProgID="Equation.3" ShapeID="_x0000_i1045" DrawAspect="Content" ObjectID="_1741864073" r:id="rId50"/>
         </w:object>
       </w:r>
       <w:r>
@@ -6498,7 +6500,7 @@
           <v:shape id="_x0000_i1046" type="#_x0000_t75" style="width:121.2pt;height:56.4pt" o:ole="">
             <v:imagedata r:id="rId51" o:title=""/>
           </v:shape>
-          <o:OLEObject Type="Embed" ProgID="Equation.3" ShapeID="_x0000_i1046" DrawAspect="Content" ObjectID="_1741792724" r:id="rId52"/>
+          <o:OLEObject Type="Embed" ProgID="Equation.3" ShapeID="_x0000_i1046" DrawAspect="Content" ObjectID="_1741864074" r:id="rId52"/>
         </w:object>
       </w:r>
     </w:p>
@@ -6524,7 +6526,7 @@
           <v:shape id="_x0000_i1047" type="#_x0000_t75" style="width:69pt;height:15.6pt" o:ole="">
             <v:imagedata r:id="rId53" o:title=""/>
           </v:shape>
-          <o:OLEObject Type="Embed" ProgID="Equation.3" ShapeID="_x0000_i1047" DrawAspect="Content" ObjectID="_1741792725" r:id="rId54"/>
+          <o:OLEObject Type="Embed" ProgID="Equation.3" ShapeID="_x0000_i1047" DrawAspect="Content" ObjectID="_1741864075" r:id="rId54"/>
         </w:object>
       </w:r>
       <w:r>
@@ -6567,7 +6569,7 @@
           <v:shape id="_x0000_i1048" type="#_x0000_t75" style="width:63.6pt;height:15.6pt" o:ole="">
             <v:imagedata r:id="rId55" o:title=""/>
           </v:shape>
-          <o:OLEObject Type="Embed" ProgID="Equation.3" ShapeID="_x0000_i1048" DrawAspect="Content" ObjectID="_1741792726" r:id="rId56"/>
+          <o:OLEObject Type="Embed" ProgID="Equation.3" ShapeID="_x0000_i1048" DrawAspect="Content" ObjectID="_1741864076" r:id="rId56"/>
         </w:object>
       </w:r>
       <w:r>
@@ -6614,7 +6616,7 @@
           <v:shape id="_x0000_i1049" type="#_x0000_t75" style="width:80.4pt;height:15.6pt" o:ole="">
             <v:imagedata r:id="rId57" o:title=""/>
           </v:shape>
-          <o:OLEObject Type="Embed" ProgID="Equation.3" ShapeID="_x0000_i1049" DrawAspect="Content" ObjectID="_1741792727" r:id="rId58"/>
+          <o:OLEObject Type="Embed" ProgID="Equation.3" ShapeID="_x0000_i1049" DrawAspect="Content" ObjectID="_1741864077" r:id="rId58"/>
         </w:object>
       </w:r>
       <w:r>
@@ -6636,7 +6638,7 @@
           <v:shape id="_x0000_i1050" type="#_x0000_t75" style="width:126pt;height:56.4pt" o:ole="">
             <v:imagedata r:id="rId59" o:title=""/>
           </v:shape>
-          <o:OLEObject Type="Embed" ProgID="Equation.3" ShapeID="_x0000_i1050" DrawAspect="Content" ObjectID="_1741792728" r:id="rId60"/>
+          <o:OLEObject Type="Embed" ProgID="Equation.3" ShapeID="_x0000_i1050" DrawAspect="Content" ObjectID="_1741864078" r:id="rId60"/>
         </w:object>
       </w:r>
     </w:p>
@@ -6666,7 +6668,7 @@
           <v:shape id="_x0000_i1051" type="#_x0000_t75" style="width:73.2pt;height:15.6pt" o:ole="">
             <v:imagedata r:id="rId61" o:title=""/>
           </v:shape>
-          <o:OLEObject Type="Embed" ProgID="Equation.3" ShapeID="_x0000_i1051" DrawAspect="Content" ObjectID="_1741792729" r:id="rId62"/>
+          <o:OLEObject Type="Embed" ProgID="Equation.3" ShapeID="_x0000_i1051" DrawAspect="Content" ObjectID="_1741864079" r:id="rId62"/>
         </w:object>
       </w:r>
       <w:r>
@@ -6688,7 +6690,7 @@
           <v:shape id="_x0000_i1052" type="#_x0000_t75" style="width:122.4pt;height:56.4pt" o:ole="">
             <v:imagedata r:id="rId63" o:title=""/>
           </v:shape>
-          <o:OLEObject Type="Embed" ProgID="Equation.3" ShapeID="_x0000_i1052" DrawAspect="Content" ObjectID="_1741792730" r:id="rId64"/>
+          <o:OLEObject Type="Embed" ProgID="Equation.3" ShapeID="_x0000_i1052" DrawAspect="Content" ObjectID="_1741864080" r:id="rId64"/>
         </w:object>
       </w:r>
     </w:p>
@@ -6718,7 +6720,7 @@
           <v:shape id="_x0000_i1053" type="#_x0000_t75" style="width:69pt;height:15.6pt" o:ole="">
             <v:imagedata r:id="rId65" o:title=""/>
           </v:shape>
-          <o:OLEObject Type="Embed" ProgID="Equation.3" ShapeID="_x0000_i1053" DrawAspect="Content" ObjectID="_1741792731" r:id="rId66"/>
+          <o:OLEObject Type="Embed" ProgID="Equation.3" ShapeID="_x0000_i1053" DrawAspect="Content" ObjectID="_1741864081" r:id="rId66"/>
         </w:object>
       </w:r>
       <w:r>
@@ -6740,7 +6742,7 @@
           <v:shape id="_x0000_i1054" type="#_x0000_t75" style="width:117pt;height:56.4pt" o:ole="">
             <v:imagedata r:id="rId67" o:title=""/>
           </v:shape>
-          <o:OLEObject Type="Embed" ProgID="Equation.3" ShapeID="_x0000_i1054" DrawAspect="Content" ObjectID="_1741792732" r:id="rId68"/>
+          <o:OLEObject Type="Embed" ProgID="Equation.3" ShapeID="_x0000_i1054" DrawAspect="Content" ObjectID="_1741864082" r:id="rId68"/>
         </w:object>
       </w:r>
     </w:p>
@@ -6765,7 +6767,7 @@
           <v:shape id="_x0000_i1055" type="#_x0000_t75" style="width:63.6pt;height:15.6pt" o:ole="">
             <v:imagedata r:id="rId69" o:title=""/>
           </v:shape>
-          <o:OLEObject Type="Embed" ProgID="Equation.3" ShapeID="_x0000_i1055" DrawAspect="Content" ObjectID="_1741792733" r:id="rId70"/>
+          <o:OLEObject Type="Embed" ProgID="Equation.3" ShapeID="_x0000_i1055" DrawAspect="Content" ObjectID="_1741864083" r:id="rId70"/>
         </w:object>
       </w:r>
       <w:r>
@@ -6808,7 +6810,7 @@
           <v:shape id="_x0000_i1056" type="#_x0000_t75" style="width:59.4pt;height:15.6pt" o:ole="">
             <v:imagedata r:id="rId71" o:title=""/>
           </v:shape>
-          <o:OLEObject Type="Embed" ProgID="Equation.3" ShapeID="_x0000_i1056" DrawAspect="Content" ObjectID="_1741792734" r:id="rId72"/>
+          <o:OLEObject Type="Embed" ProgID="Equation.3" ShapeID="_x0000_i1056" DrawAspect="Content" ObjectID="_1741864084" r:id="rId72"/>
         </w:object>
       </w:r>
       <w:r>
@@ -6846,7 +6848,7 @@
           <v:shape id="_x0000_i1057" type="#_x0000_t75" style="width:74.4pt;height:15.6pt" o:ole="">
             <v:imagedata r:id="rId73" o:title=""/>
           </v:shape>
-          <o:OLEObject Type="Embed" ProgID="Equation.3" ShapeID="_x0000_i1057" DrawAspect="Content" ObjectID="_1741792735" r:id="rId74"/>
+          <o:OLEObject Type="Embed" ProgID="Equation.3" ShapeID="_x0000_i1057" DrawAspect="Content" ObjectID="_1741864085" r:id="rId74"/>
         </w:object>
       </w:r>
       <w:r>
@@ -6868,7 +6870,7 @@
           <v:shape id="_x0000_i1058" type="#_x0000_t75" style="width:121.2pt;height:56.4pt" o:ole="">
             <v:imagedata r:id="rId75" o:title=""/>
           </v:shape>
-          <o:OLEObject Type="Embed" ProgID="Equation.3" ShapeID="_x0000_i1058" DrawAspect="Content" ObjectID="_1741792736" r:id="rId76"/>
+          <o:OLEObject Type="Embed" ProgID="Equation.3" ShapeID="_x0000_i1058" DrawAspect="Content" ObjectID="_1741864086" r:id="rId76"/>
         </w:object>
       </w:r>
     </w:p>
@@ -6898,7 +6900,7 @@
           <v:shape id="_x0000_i1059" type="#_x0000_t75" style="width:69pt;height:15.6pt" o:ole="">
             <v:imagedata r:id="rId77" o:title=""/>
           </v:shape>
-          <o:OLEObject Type="Embed" ProgID="Equation.3" ShapeID="_x0000_i1059" DrawAspect="Content" ObjectID="_1741792737" r:id="rId78"/>
+          <o:OLEObject Type="Embed" ProgID="Equation.3" ShapeID="_x0000_i1059" DrawAspect="Content" ObjectID="_1741864087" r:id="rId78"/>
         </w:object>
       </w:r>
       <w:r>
@@ -6920,7 +6922,7 @@
           <v:shape id="_x0000_i1060" type="#_x0000_t75" style="width:117.6pt;height:56.4pt" o:ole="">
             <v:imagedata r:id="rId79" o:title=""/>
           </v:shape>
-          <o:OLEObject Type="Embed" ProgID="Equation.3" ShapeID="_x0000_i1060" DrawAspect="Content" ObjectID="_1741792738" r:id="rId80"/>
+          <o:OLEObject Type="Embed" ProgID="Equation.3" ShapeID="_x0000_i1060" DrawAspect="Content" ObjectID="_1741864088" r:id="rId80"/>
         </w:object>
       </w:r>
     </w:p>
@@ -6950,7 +6952,7 @@
           <v:shape id="_x0000_i1061" type="#_x0000_t75" style="width:63.6pt;height:15.6pt" o:ole="">
             <v:imagedata r:id="rId81" o:title=""/>
           </v:shape>
-          <o:OLEObject Type="Embed" ProgID="Equation.3" ShapeID="_x0000_i1061" DrawAspect="Content" ObjectID="_1741792739" r:id="rId82"/>
+          <o:OLEObject Type="Embed" ProgID="Equation.3" ShapeID="_x0000_i1061" DrawAspect="Content" ObjectID="_1741864089" r:id="rId82"/>
         </w:object>
       </w:r>
       <w:r>
@@ -6972,7 +6974,7 @@
           <v:shape id="_x0000_i1062" type="#_x0000_t75" style="width:111pt;height:56.4pt" o:ole="">
             <v:imagedata r:id="rId83" o:title=""/>
           </v:shape>
-          <o:OLEObject Type="Embed" ProgID="Equation.3" ShapeID="_x0000_i1062" DrawAspect="Content" ObjectID="_1741792740" r:id="rId84"/>
+          <o:OLEObject Type="Embed" ProgID="Equation.3" ShapeID="_x0000_i1062" DrawAspect="Content" ObjectID="_1741864090" r:id="rId84"/>
         </w:object>
       </w:r>
     </w:p>
@@ -6998,7 +7000,7 @@
           <v:shape id="_x0000_i1063" type="#_x0000_t75" style="width:59.4pt;height:15.6pt" o:ole="">
             <v:imagedata r:id="rId85" o:title=""/>
           </v:shape>
-          <o:OLEObject Type="Embed" ProgID="Equation.3" ShapeID="_x0000_i1063" DrawAspect="Content" ObjectID="_1741792741" r:id="rId86"/>
+          <o:OLEObject Type="Embed" ProgID="Equation.3" ShapeID="_x0000_i1063" DrawAspect="Content" ObjectID="_1741864091" r:id="rId86"/>
         </w:object>
       </w:r>
       <w:r>
@@ -7032,7 +7034,7 @@
           <v:shape id="_x0000_i1064" type="#_x0000_t75" style="width:53.4pt;height:15.6pt" o:ole="">
             <v:imagedata r:id="rId87" o:title=""/>
           </v:shape>
-          <o:OLEObject Type="Embed" ProgID="Equation.3" ShapeID="_x0000_i1064" DrawAspect="Content" ObjectID="_1741792742" r:id="rId88"/>
+          <o:OLEObject Type="Embed" ProgID="Equation.3" ShapeID="_x0000_i1064" DrawAspect="Content" ObjectID="_1741864092" r:id="rId88"/>
         </w:object>
       </w:r>
       <w:r>
@@ -7070,7 +7072,7 @@
           <v:shape id="_x0000_i1065" type="#_x0000_t75" style="width:69pt;height:15.6pt" o:ole="">
             <v:imagedata r:id="rId89" o:title=""/>
           </v:shape>
-          <o:OLEObject Type="Embed" ProgID="Equation.3" ShapeID="_x0000_i1065" DrawAspect="Content" ObjectID="_1741792743" r:id="rId90"/>
+          <o:OLEObject Type="Embed" ProgID="Equation.3" ShapeID="_x0000_i1065" DrawAspect="Content" ObjectID="_1741864093" r:id="rId90"/>
         </w:object>
       </w:r>
       <w:r>
@@ -7092,7 +7094,7 @@
           <v:shape id="_x0000_i1066" type="#_x0000_t75" style="width:116.4pt;height:56.4pt" o:ole="">
             <v:imagedata r:id="rId91" o:title=""/>
           </v:shape>
-          <o:OLEObject Type="Embed" ProgID="Equation.3" ShapeID="_x0000_i1066" DrawAspect="Content" ObjectID="_1741792744" r:id="rId92"/>
+          <o:OLEObject Type="Embed" ProgID="Equation.3" ShapeID="_x0000_i1066" DrawAspect="Content" ObjectID="_1741864094" r:id="rId92"/>
         </w:object>
       </w:r>
     </w:p>
@@ -7118,7 +7120,7 @@
           <v:shape id="_x0000_i1067" type="#_x0000_t75" style="width:62.4pt;height:15.6pt" o:ole="">
             <v:imagedata r:id="rId93" o:title=""/>
           </v:shape>
-          <o:OLEObject Type="Embed" ProgID="Equation.3" ShapeID="_x0000_i1067" DrawAspect="Content" ObjectID="_1741792745" r:id="rId94"/>
+          <o:OLEObject Type="Embed" ProgID="Equation.3" ShapeID="_x0000_i1067" DrawAspect="Content" ObjectID="_1741864095" r:id="rId94"/>
         </w:object>
       </w:r>
       <w:r>
@@ -7152,7 +7154,7 @@
           <v:shape id="_x0000_i1068" type="#_x0000_t75" style="width:56.4pt;height:15.6pt" o:ole="">
             <v:imagedata r:id="rId95" o:title=""/>
           </v:shape>
-          <o:OLEObject Type="Embed" ProgID="Equation.3" ShapeID="_x0000_i1068" DrawAspect="Content" ObjectID="_1741792746" r:id="rId96"/>
+          <o:OLEObject Type="Embed" ProgID="Equation.3" ShapeID="_x0000_i1068" DrawAspect="Content" ObjectID="_1741864096" r:id="rId96"/>
         </w:object>
       </w:r>
       <w:r>
@@ -7190,7 +7192,7 @@
           <v:shape id="_x0000_i1069" type="#_x0000_t75" style="width:63pt;height:15.6pt" o:ole="">
             <v:imagedata r:id="rId97" o:title=""/>
           </v:shape>
-          <o:OLEObject Type="Embed" ProgID="Equation.3" ShapeID="_x0000_i1069" DrawAspect="Content" ObjectID="_1741792747" r:id="rId98"/>
+          <o:OLEObject Type="Embed" ProgID="Equation.3" ShapeID="_x0000_i1069" DrawAspect="Content" ObjectID="_1741864097" r:id="rId98"/>
         </w:object>
       </w:r>
       <w:r>
@@ -7212,7 +7214,7 @@
           <v:shape id="_x0000_i1070" type="#_x0000_t75" style="width:109.2pt;height:56.4pt" o:ole="">
             <v:imagedata r:id="rId99" o:title=""/>
           </v:shape>
-          <o:OLEObject Type="Embed" ProgID="Equation.3" ShapeID="_x0000_i1070" DrawAspect="Content" ObjectID="_1741792748" r:id="rId100"/>
+          <o:OLEObject Type="Embed" ProgID="Equation.3" ShapeID="_x0000_i1070" DrawAspect="Content" ObjectID="_1741864098" r:id="rId100"/>
         </w:object>
       </w:r>
     </w:p>
@@ -7238,7 +7240,7 @@
           <v:shape id="_x0000_i1071" type="#_x0000_t75" style="width:56.4pt;height:15.6pt" o:ole="">
             <v:imagedata r:id="rId101" o:title=""/>
           </v:shape>
-          <o:OLEObject Type="Embed" ProgID="Equation.3" ShapeID="_x0000_i1071" DrawAspect="Content" ObjectID="_1741792749" r:id="rId102"/>
+          <o:OLEObject Type="Embed" ProgID="Equation.3" ShapeID="_x0000_i1071" DrawAspect="Content" ObjectID="_1741864099" r:id="rId102"/>
         </w:object>
       </w:r>
       <w:r>
@@ -7272,7 +7274,7 @@
           <v:shape id="_x0000_i1072" type="#_x0000_t75" style="width:51pt;height:15.6pt" o:ole="">
             <v:imagedata r:id="rId103" o:title=""/>
           </v:shape>
-          <o:OLEObject Type="Embed" ProgID="Equation.3" ShapeID="_x0000_i1072" DrawAspect="Content" ObjectID="_1741792750" r:id="rId104"/>
+          <o:OLEObject Type="Embed" ProgID="Equation.3" ShapeID="_x0000_i1072" DrawAspect="Content" ObjectID="_1741864100" r:id="rId104"/>
         </w:object>
       </w:r>
       <w:r>
@@ -7310,7 +7312,7 @@
           <v:shape id="_x0000_i1073" type="#_x0000_t75" style="width:57.6pt;height:15.6pt" o:ole="">
             <v:imagedata r:id="rId105" o:title=""/>
           </v:shape>
-          <o:OLEObject Type="Embed" ProgID="Equation.3" ShapeID="_x0000_i1073" DrawAspect="Content" ObjectID="_1741792751" r:id="rId106"/>
+          <o:OLEObject Type="Embed" ProgID="Equation.3" ShapeID="_x0000_i1073" DrawAspect="Content" ObjectID="_1741864101" r:id="rId106"/>
         </w:object>
       </w:r>
       <w:r>
@@ -7332,7 +7334,7 @@
           <v:shape id="_x0000_i1074" type="#_x0000_t75" style="width:104.4pt;height:56.4pt" o:ole="">
             <v:imagedata r:id="rId107" o:title=""/>
           </v:shape>
-          <o:OLEObject Type="Embed" ProgID="Equation.3" ShapeID="_x0000_i1074" DrawAspect="Content" ObjectID="_1741792752" r:id="rId108"/>
+          <o:OLEObject Type="Embed" ProgID="Equation.3" ShapeID="_x0000_i1074" DrawAspect="Content" ObjectID="_1741864102" r:id="rId108"/>
         </w:object>
       </w:r>
     </w:p>
@@ -7358,7 +7360,7 @@
           <v:shape id="_x0000_i1075" type="#_x0000_t75" style="width:53.4pt;height:15.6pt" o:ole="">
             <v:imagedata r:id="rId109" o:title=""/>
           </v:shape>
-          <o:OLEObject Type="Embed" ProgID="Equation.3" ShapeID="_x0000_i1075" DrawAspect="Content" ObjectID="_1741792753" r:id="rId110"/>
+          <o:OLEObject Type="Embed" ProgID="Equation.3" ShapeID="_x0000_i1075" DrawAspect="Content" ObjectID="_1741864103" r:id="rId110"/>
         </w:object>
       </w:r>
       <w:r>
@@ -7393,7 +7395,7 @@
           <v:shape id="_x0000_i1076" type="#_x0000_t75" style="width:51pt;height:15.6pt" o:ole="">
             <v:imagedata r:id="rId103" o:title=""/>
           </v:shape>
-          <o:OLEObject Type="Embed" ProgID="Equation.3" ShapeID="_x0000_i1076" DrawAspect="Content" ObjectID="_1741792754" r:id="rId111"/>
+          <o:OLEObject Type="Embed" ProgID="Equation.3" ShapeID="_x0000_i1076" DrawAspect="Content" ObjectID="_1741864104" r:id="rId111"/>
         </w:object>
       </w:r>
       <w:r>
@@ -7427,7 +7429,7 @@
           <v:shape id="_x0000_i1077" type="#_x0000_t75" style="width:45.6pt;height:15.6pt" o:ole="">
             <v:imagedata r:id="rId112" o:title=""/>
           </v:shape>
-          <o:OLEObject Type="Embed" ProgID="Equation.3" ShapeID="_x0000_i1077" DrawAspect="Content" ObjectID="_1741792755" r:id="rId113"/>
+          <o:OLEObject Type="Embed" ProgID="Equation.3" ShapeID="_x0000_i1077" DrawAspect="Content" ObjectID="_1741864105" r:id="rId113"/>
         </w:object>
       </w:r>
       <w:r>
@@ -7465,7 +7467,7 @@
           <v:shape id="_x0000_i1078" type="#_x0000_t75" style="width:138.6pt;height:15.6pt" o:ole="">
             <v:imagedata r:id="rId114" o:title=""/>
           </v:shape>
-          <o:OLEObject Type="Embed" ProgID="Equation.3" ShapeID="_x0000_i1078" DrawAspect="Content" ObjectID="_1741792756" r:id="rId115"/>
+          <o:OLEObject Type="Embed" ProgID="Equation.3" ShapeID="_x0000_i1078" DrawAspect="Content" ObjectID="_1741864106" r:id="rId115"/>
         </w:object>
       </w:r>
     </w:p>
@@ -7495,7 +7497,7 @@
           <v:shape id="_x0000_i1079" type="#_x0000_t75" style="width:150pt;height:15.6pt" o:ole="">
             <v:imagedata r:id="rId116" o:title=""/>
           </v:shape>
-          <o:OLEObject Type="Embed" ProgID="Equation.3" ShapeID="_x0000_i1079" DrawAspect="Content" ObjectID="_1741792757" r:id="rId117"/>
+          <o:OLEObject Type="Embed" ProgID="Equation.3" ShapeID="_x0000_i1079" DrawAspect="Content" ObjectID="_1741864107" r:id="rId117"/>
         </w:object>
       </w:r>
       <w:r>
@@ -7533,7 +7535,7 @@
           <v:shape id="_x0000_i1080" type="#_x0000_t75" style="width:154.2pt;height:15.6pt" o:ole="">
             <v:imagedata r:id="rId118" o:title=""/>
           </v:shape>
-          <o:OLEObject Type="Embed" ProgID="Equation.3" ShapeID="_x0000_i1080" DrawAspect="Content" ObjectID="_1741792758" r:id="rId119"/>
+          <o:OLEObject Type="Embed" ProgID="Equation.3" ShapeID="_x0000_i1080" DrawAspect="Content" ObjectID="_1741864108" r:id="rId119"/>
         </w:object>
       </w:r>
       <w:r>
@@ -7571,7 +7573,7 @@
           <v:shape id="_x0000_i1081" type="#_x0000_t75" style="width:151.2pt;height:15.6pt" o:ole="">
             <v:imagedata r:id="rId120" o:title=""/>
           </v:shape>
-          <o:OLEObject Type="Embed" ProgID="Equation.3" ShapeID="_x0000_i1081" DrawAspect="Content" ObjectID="_1741792759" r:id="rId121"/>
+          <o:OLEObject Type="Embed" ProgID="Equation.3" ShapeID="_x0000_i1081" DrawAspect="Content" ObjectID="_1741864109" r:id="rId121"/>
         </w:object>
       </w:r>
       <w:r>
@@ -7609,7 +7611,7 @@
           <v:shape id="_x0000_i1082" type="#_x0000_t75" style="width:156pt;height:15.6pt" o:ole="">
             <v:imagedata r:id="rId122" o:title=""/>
           </v:shape>
-          <o:OLEObject Type="Embed" ProgID="Equation.3" ShapeID="_x0000_i1082" DrawAspect="Content" ObjectID="_1741792760" r:id="rId123"/>
+          <o:OLEObject Type="Embed" ProgID="Equation.3" ShapeID="_x0000_i1082" DrawAspect="Content" ObjectID="_1741864110" r:id="rId123"/>
         </w:object>
       </w:r>
     </w:p>
@@ -7639,7 +7641,7 @@
           <v:shape id="_x0000_i1083" type="#_x0000_t75" style="width:161.4pt;height:15.6pt" o:ole="">
             <v:imagedata r:id="rId124" o:title=""/>
           </v:shape>
-          <o:OLEObject Type="Embed" ProgID="Equation.3" ShapeID="_x0000_i1083" DrawAspect="Content" ObjectID="_1741792761" r:id="rId125"/>
+          <o:OLEObject Type="Embed" ProgID="Equation.3" ShapeID="_x0000_i1083" DrawAspect="Content" ObjectID="_1741864111" r:id="rId125"/>
         </w:object>
       </w:r>
       <w:r>
@@ -7677,7 +7679,7 @@
           <v:shape id="_x0000_i1084" type="#_x0000_t75" style="width:156pt;height:15.6pt" o:ole="">
             <v:imagedata r:id="rId126" o:title=""/>
           </v:shape>
-          <o:OLEObject Type="Embed" ProgID="Equation.3" ShapeID="_x0000_i1084" DrawAspect="Content" ObjectID="_1741792762" r:id="rId127"/>
+          <o:OLEObject Type="Embed" ProgID="Equation.3" ShapeID="_x0000_i1084" DrawAspect="Content" ObjectID="_1741864112" r:id="rId127"/>
         </w:object>
       </w:r>
       <w:r>
@@ -7715,7 +7717,7 @@
           <v:shape id="_x0000_i1085" type="#_x0000_t75" style="width:163.2pt;height:15.6pt" o:ole="">
             <v:imagedata r:id="rId128" o:title=""/>
           </v:shape>
-          <o:OLEObject Type="Embed" ProgID="Equation.3" ShapeID="_x0000_i1085" DrawAspect="Content" ObjectID="_1741792763" r:id="rId129"/>
+          <o:OLEObject Type="Embed" ProgID="Equation.3" ShapeID="_x0000_i1085" DrawAspect="Content" ObjectID="_1741864113" r:id="rId129"/>
         </w:object>
       </w:r>
       <w:r>
@@ -7753,7 +7755,7 @@
           <v:shape id="_x0000_i1086" type="#_x0000_t75" style="width:167.4pt;height:15.6pt" o:ole="">
             <v:imagedata r:id="rId130" o:title=""/>
           </v:shape>
-          <o:OLEObject Type="Embed" ProgID="Equation.3" ShapeID="_x0000_i1086" DrawAspect="Content" ObjectID="_1741792764" r:id="rId131"/>
+          <o:OLEObject Type="Embed" ProgID="Equation.3" ShapeID="_x0000_i1086" DrawAspect="Content" ObjectID="_1741864114" r:id="rId131"/>
         </w:object>
       </w:r>
       <w:r>
@@ -7791,7 +7793,7 @@
           <v:shape id="_x0000_i1087" type="#_x0000_t75" style="width:161.4pt;height:15.6pt" o:ole="">
             <v:imagedata r:id="rId132" o:title=""/>
           </v:shape>
-          <o:OLEObject Type="Embed" ProgID="Equation.3" ShapeID="_x0000_i1087" DrawAspect="Content" ObjectID="_1741792765" r:id="rId133"/>
+          <o:OLEObject Type="Embed" ProgID="Equation.3" ShapeID="_x0000_i1087" DrawAspect="Content" ObjectID="_1741864115" r:id="rId133"/>
         </w:object>
       </w:r>
     </w:p>
@@ -7821,7 +7823,7 @@
           <v:shape id="_x0000_i1088" type="#_x0000_t75" style="width:166.2pt;height:15.6pt" o:ole="">
             <v:imagedata r:id="rId134" o:title=""/>
           </v:shape>
-          <o:OLEObject Type="Embed" ProgID="Equation.3" ShapeID="_x0000_i1088" DrawAspect="Content" ObjectID="_1741792766" r:id="rId135"/>
+          <o:OLEObject Type="Embed" ProgID="Equation.3" ShapeID="_x0000_i1088" DrawAspect="Content" ObjectID="_1741864116" r:id="rId135"/>
         </w:object>
       </w:r>
     </w:p>
@@ -7851,7 +7853,7 @@
           <v:shape id="_x0000_i1089" type="#_x0000_t75" style="width:167.4pt;height:15.6pt" o:ole="">
             <v:imagedata r:id="rId136" o:title=""/>
           </v:shape>
-          <o:OLEObject Type="Embed" ProgID="Equation.3" ShapeID="_x0000_i1089" DrawAspect="Content" ObjectID="_1741792767" r:id="rId137"/>
+          <o:OLEObject Type="Embed" ProgID="Equation.3" ShapeID="_x0000_i1089" DrawAspect="Content" ObjectID="_1741864117" r:id="rId137"/>
         </w:object>
       </w:r>
     </w:p>
@@ -7881,7 +7883,7 @@
           <v:shape id="_x0000_i1090" type="#_x0000_t75" style="width:172.2pt;height:15.6pt" o:ole="">
             <v:imagedata r:id="rId138" o:title=""/>
           </v:shape>
-          <o:OLEObject Type="Embed" ProgID="Equation.3" ShapeID="_x0000_i1090" DrawAspect="Content" ObjectID="_1741792768" r:id="rId139"/>
+          <o:OLEObject Type="Embed" ProgID="Equation.3" ShapeID="_x0000_i1090" DrawAspect="Content" ObjectID="_1741864118" r:id="rId139"/>
         </w:object>
       </w:r>
     </w:p>
@@ -7911,7 +7913,7 @@
           <v:shape id="_x0000_i1091" type="#_x0000_t75" style="width:171.6pt;height:15.6pt" o:ole="">
             <v:imagedata r:id="rId140" o:title=""/>
           </v:shape>
-          <o:OLEObject Type="Embed" ProgID="Equation.3" ShapeID="_x0000_i1091" DrawAspect="Content" ObjectID="_1741792769" r:id="rId141"/>
+          <o:OLEObject Type="Embed" ProgID="Equation.3" ShapeID="_x0000_i1091" DrawAspect="Content" ObjectID="_1741864119" r:id="rId141"/>
         </w:object>
       </w:r>
       <w:r>
@@ -7949,7 +7951,7 @@
           <v:shape id="_x0000_i1092" type="#_x0000_t75" style="width:177pt;height:15.6pt" o:ole="">
             <v:imagedata r:id="rId142" o:title=""/>
           </v:shape>
-          <o:OLEObject Type="Embed" ProgID="Equation.3" ShapeID="_x0000_i1092" DrawAspect="Content" ObjectID="_1741792770" r:id="rId143"/>
+          <o:OLEObject Type="Embed" ProgID="Equation.3" ShapeID="_x0000_i1092" DrawAspect="Content" ObjectID="_1741864120" r:id="rId143"/>
         </w:object>
       </w:r>
       <w:r>
@@ -8032,6 +8034,7 @@
           <w:sz w:val="28"/>
           <w:szCs w:val="28"/>
         </w:rPr>
+        <w:lastRenderedPageBreak/>
         <w:t xml:space="preserve">Выполнить </w:t>
       </w:r>
       <w:proofErr w:type="gramStart"/>
@@ -10590,7 +10593,6 @@
                 <w:rFonts w:ascii="Consolas" w:hAnsi="Consolas" w:cs="Consolas"/>
                 <w:color w:val="000000"/>
               </w:rPr>
-              <w:lastRenderedPageBreak/>
               <w:tab/>
             </w:r>
             <w:r>
@@ -11098,6 +11100,7 @@
                 <w:rFonts w:ascii="Consolas" w:hAnsi="Consolas" w:cs="Consolas"/>
                 <w:color w:val="000000"/>
               </w:rPr>
+              <w:lastRenderedPageBreak/>
               <w:tab/>
             </w:r>
             <w:r>
@@ -11494,6 +11497,7 @@
       <w:r>
         <w:rPr>
           <w:rFonts w:ascii="Times New Roman" w:hAnsi="Times New Roman" w:cs="Times New Roman"/>
+          <w:noProof/>
           <w:sz w:val="28"/>
           <w:szCs w:val="28"/>
         </w:rPr>
@@ -11592,7 +11596,6 @@
           <w:sz w:val="28"/>
           <w:szCs w:val="28"/>
         </w:rPr>
-        <w:lastRenderedPageBreak/>
         <w:t>Скобки расставляются по принципу «сначала внешние – затем внутренние». Имеется 6 матриц, вот их размерность:</w:t>
       </w:r>
     </w:p>
@@ -11721,6 +11724,7 @@
           <w:sz w:val="28"/>
           <w:szCs w:val="28"/>
         </w:rPr>
+        <w:lastRenderedPageBreak/>
         <w:t>А</w:t>
       </w:r>
       <w:r>
@@ -13254,17 +13258,7 @@
           <w:sz w:val="28"/>
           <w:szCs w:val="28"/>
         </w:rPr>
-        <w:t>A1*((A2*A3</w:t>
-      </w:r>
-      <w:bookmarkStart w:id="0" w:name="_GoBack"/>
-      <w:bookmarkEnd w:id="0"/>
-      <w:r>
-        <w:rPr>
-          <w:color w:val="000000"/>
-          <w:sz w:val="28"/>
-          <w:szCs w:val="28"/>
-        </w:rPr>
-        <w:t>*A4*A</w:t>
+        <w:t>A1*((A2*A3*A4*A</w:t>
       </w:r>
       <w:r>
         <w:rPr>
@@ -14958,7 +14952,7 @@
 </file>
 
 <file path=customXml/itemProps1.xml><?xml version="1.0" encoding="utf-8"?>
-<ds:datastoreItem xmlns:ds="http://schemas.openxmlformats.org/officeDocument/2006/customXml" ds:itemID="{D8B6219D-9F82-4450-8376-E0E898A352A9}">
+<ds:datastoreItem xmlns:ds="http://schemas.openxmlformats.org/officeDocument/2006/customXml" ds:itemID="{664C540A-F921-43BA-86C9-ECF55A6B824C}">
   <ds:schemaRefs>
     <ds:schemaRef ds:uri="http://schemas.openxmlformats.org/officeDocument/2006/bibliography"/>
   </ds:schemaRefs>
